--- a/introduction.docx
+++ b/introduction.docx
@@ -100,7 +100,79 @@
           <w:shd w:val="clear" w:color="auto" w:fill="FFFFFF"/>
           <w:lang w:eastAsia="zh-CN"/>
         </w:rPr>
-        <w:t>software development, especially in web application development.</w:t>
+        <w:t xml:space="preserve">software development, </w:t>
+      </w:r>
+      <w:r>
+        <w:rPr>
+          <w:rFonts w:ascii="Helvetica" w:eastAsia="Times New Roman" w:hAnsi="Helvetica" w:cs="Times New Roman"/>
+          <w:color w:val="24292E"/>
+          <w:shd w:val="clear" w:color="auto" w:fill="FFFFFF"/>
+          <w:lang w:eastAsia="zh-CN"/>
+        </w:rPr>
+        <w:t xml:space="preserve">he </w:t>
+      </w:r>
+      <w:r>
+        <w:rPr>
+          <w:rFonts w:ascii="Helvetica" w:eastAsia="Times New Roman" w:hAnsi="Helvetica" w:cs="Times New Roman"/>
+          <w:color w:val="24292E"/>
+          <w:shd w:val="clear" w:color="auto" w:fill="FFFFFF"/>
+          <w:lang w:eastAsia="zh-CN"/>
+        </w:rPr>
+        <w:t>has great passion and ability learning new technology skills about software development</w:t>
+      </w:r>
+      <w:r>
+        <w:rPr>
+          <w:rFonts w:ascii="Helvetica" w:eastAsia="Times New Roman" w:hAnsi="Helvetica" w:cs="Times New Roman" w:hint="eastAsia"/>
+          <w:color w:val="24292E"/>
+          <w:shd w:val="clear" w:color="auto" w:fill="FFFFFF"/>
+          <w:lang w:eastAsia="zh-CN"/>
+        </w:rPr>
+        <w:t xml:space="preserve"> </w:t>
+      </w:r>
+      <w:r>
+        <w:rPr>
+          <w:rFonts w:ascii="Helvetica" w:eastAsia="Times New Roman" w:hAnsi="Helvetica" w:cs="Times New Roman"/>
+          <w:color w:val="24292E"/>
+          <w:shd w:val="clear" w:color="auto" w:fill="FFFFFF"/>
+          <w:lang w:eastAsia="zh-CN"/>
+        </w:rPr>
+        <w:t xml:space="preserve">very </w:t>
+      </w:r>
+      <w:r>
+        <w:rPr>
+          <w:rFonts w:ascii="Helvetica" w:eastAsia="Times New Roman" w:hAnsi="Helvetica" w:cs="Times New Roman" w:hint="eastAsia"/>
+          <w:color w:val="24292E"/>
+          <w:shd w:val="clear" w:color="auto" w:fill="FFFFFF"/>
+          <w:lang w:eastAsia="zh-CN"/>
+        </w:rPr>
+        <w:t>well</w:t>
+      </w:r>
+      <w:r>
+        <w:rPr>
+          <w:rFonts w:ascii="Helvetica" w:eastAsia="Times New Roman" w:hAnsi="Helvetica" w:cs="Times New Roman"/>
+          <w:color w:val="24292E"/>
+          <w:shd w:val="clear" w:color="auto" w:fill="FFFFFF"/>
+          <w:lang w:eastAsia="zh-CN"/>
+        </w:rPr>
+        <w:t xml:space="preserve"> </w:t>
+      </w:r>
+      <w:r>
+        <w:rPr>
+          <w:rFonts w:ascii="Helvetica" w:eastAsia="Times New Roman" w:hAnsi="Helvetica" w:cs="Times New Roman"/>
+          <w:color w:val="24292E"/>
+          <w:shd w:val="clear" w:color="auto" w:fill="FFFFFF"/>
+          <w:lang w:eastAsia="zh-CN"/>
+        </w:rPr>
+        <w:t>especially</w:t>
+      </w:r>
+      <w:r>
+        <w:rPr>
+          <w:rFonts w:ascii="Helvetica" w:eastAsia="Times New Roman" w:hAnsi="Helvetica" w:cs="Times New Roman"/>
+          <w:color w:val="24292E"/>
+          <w:shd w:val="clear" w:color="auto" w:fill="FFFFFF"/>
+          <w:lang w:eastAsia="zh-CN"/>
+        </w:rPr>
+        <w:t xml:space="preserve"> web application development.</w:t>
       </w:r>
       <w:r>
         <w:rPr>
@@ -219,16 +291,16 @@
           <w:shd w:val="clear" w:color="auto" w:fill="FFFFFF"/>
           <w:lang w:eastAsia="zh-CN"/>
         </w:rPr>
-        <w:t xml:space="preserve"> intern experience working on java web application using Spring framework</w:t>
-      </w:r>
-      <w:r>
-        <w:rPr>
-          <w:rFonts w:ascii="Helvetica" w:eastAsia="Times New Roman" w:hAnsi="Helvetica" w:cs="Times New Roman"/>
-          <w:color w:val="24292E"/>
-          <w:shd w:val="clear" w:color="auto" w:fill="FFFFFF"/>
-          <w:lang w:eastAsia="zh-CN"/>
-        </w:rPr>
-        <w:t xml:space="preserve">. Familiar with Linux, </w:t>
+        <w:t xml:space="preserve"> intern experience working on java web application using Spring</w:t>
+      </w:r>
+      <w:r>
+        <w:rPr>
+          <w:rFonts w:ascii="Helvetica" w:eastAsia="Times New Roman" w:hAnsi="Helvetica" w:cs="Times New Roman"/>
+          <w:color w:val="24292E"/>
+          <w:shd w:val="clear" w:color="auto" w:fill="FFFFFF"/>
+          <w:lang w:eastAsia="zh-CN"/>
+        </w:rPr>
+        <w:t xml:space="preserve">, </w:t>
       </w:r>
       <w:proofErr w:type="spellStart"/>
       <w:r>
@@ -238,6 +310,62 @@
           <w:shd w:val="clear" w:color="auto" w:fill="FFFFFF"/>
           <w:lang w:eastAsia="zh-CN"/>
         </w:rPr>
+        <w:t>SpringMVC</w:t>
+      </w:r>
+      <w:proofErr w:type="spellEnd"/>
+      <w:r>
+        <w:rPr>
+          <w:rFonts w:ascii="Helvetica" w:eastAsia="Times New Roman" w:hAnsi="Helvetica" w:cs="Times New Roman"/>
+          <w:color w:val="24292E"/>
+          <w:shd w:val="clear" w:color="auto" w:fill="FFFFFF"/>
+          <w:lang w:eastAsia="zh-CN"/>
+        </w:rPr>
+        <w:t>, Hibernate</w:t>
+      </w:r>
+      <w:r>
+        <w:rPr>
+          <w:rFonts w:ascii="Helvetica" w:eastAsia="Times New Roman" w:hAnsi="Helvetica" w:cs="Times New Roman"/>
+          <w:color w:val="24292E"/>
+          <w:shd w:val="clear" w:color="auto" w:fill="FFFFFF"/>
+          <w:lang w:eastAsia="zh-CN"/>
+        </w:rPr>
+        <w:t xml:space="preserve"> framework</w:t>
+      </w:r>
+      <w:r>
+        <w:rPr>
+          <w:rFonts w:ascii="Helvetica" w:eastAsia="Times New Roman" w:hAnsi="Helvetica" w:cs="Times New Roman"/>
+          <w:color w:val="24292E"/>
+          <w:shd w:val="clear" w:color="auto" w:fill="FFFFFF"/>
+          <w:lang w:eastAsia="zh-CN"/>
+        </w:rPr>
+        <w:t xml:space="preserve">. </w:t>
+      </w:r>
+      <w:r>
+        <w:rPr>
+          <w:rFonts w:ascii="Helvetica" w:eastAsia="Times New Roman" w:hAnsi="Helvetica" w:cs="Times New Roman"/>
+          <w:color w:val="24292E"/>
+          <w:shd w:val="clear" w:color="auto" w:fill="FFFFFF"/>
+          <w:lang w:eastAsia="zh-CN"/>
+        </w:rPr>
+        <w:t xml:space="preserve">In his intern period, he not only implemented new features, but also modified and optimized the original system and improved the test coverage from 40% to 46%. </w:t>
+      </w:r>
+      <w:r>
+        <w:rPr>
+          <w:rFonts w:ascii="Helvetica" w:eastAsia="Times New Roman" w:hAnsi="Helvetica" w:cs="Times New Roman"/>
+          <w:color w:val="24292E"/>
+          <w:shd w:val="clear" w:color="auto" w:fill="FFFFFF"/>
+          <w:lang w:eastAsia="zh-CN"/>
+        </w:rPr>
+        <w:t xml:space="preserve">Familiar with Linux, </w:t>
+      </w:r>
+      <w:proofErr w:type="spellStart"/>
+      <w:r>
+        <w:rPr>
+          <w:rFonts w:ascii="Helvetica" w:eastAsia="Times New Roman" w:hAnsi="Helvetica" w:cs="Times New Roman"/>
+          <w:color w:val="24292E"/>
+          <w:shd w:val="clear" w:color="auto" w:fill="FFFFFF"/>
+          <w:lang w:eastAsia="zh-CN"/>
+        </w:rPr>
         <w:t>Git</w:t>
       </w:r>
       <w:proofErr w:type="spellEnd"/>
@@ -284,82 +412,19 @@
           <w:shd w:val="clear" w:color="auto" w:fill="FFFFFF"/>
           <w:lang w:eastAsia="zh-CN"/>
         </w:rPr>
-        <w:t xml:space="preserve">ineer and a great team member. </w:t>
-      </w:r>
-      <w:r>
-        <w:rPr>
-          <w:rFonts w:ascii="Helvetica" w:eastAsia="Times New Roman" w:hAnsi="Helvetica" w:cs="Times New Roman"/>
-          <w:color w:val="24292E"/>
-          <w:shd w:val="clear" w:color="auto" w:fill="FFFFFF"/>
-          <w:lang w:eastAsia="zh-CN"/>
-        </w:rPr>
-        <w:t xml:space="preserve">As he is a master student, he also has great passion </w:t>
-      </w:r>
-      <w:r>
-        <w:rPr>
-          <w:rFonts w:ascii="Helvetica" w:eastAsia="Times New Roman" w:hAnsi="Helvetica" w:cs="Times New Roman"/>
-          <w:color w:val="24292E"/>
-          <w:shd w:val="clear" w:color="auto" w:fill="FFFFFF"/>
-          <w:lang w:eastAsia="zh-CN"/>
-        </w:rPr>
-        <w:t xml:space="preserve">and ability </w:t>
-      </w:r>
-      <w:r>
-        <w:rPr>
-          <w:rFonts w:ascii="Helvetica" w:eastAsia="Times New Roman" w:hAnsi="Helvetica" w:cs="Times New Roman"/>
-          <w:color w:val="24292E"/>
-          <w:shd w:val="clear" w:color="auto" w:fill="FFFFFF"/>
-          <w:lang w:eastAsia="zh-CN"/>
-        </w:rPr>
-        <w:t xml:space="preserve">learning new technology skills </w:t>
-      </w:r>
-      <w:r>
-        <w:rPr>
-          <w:rFonts w:ascii="Helvetica" w:eastAsia="Times New Roman" w:hAnsi="Helvetica" w:cs="Times New Roman"/>
-          <w:color w:val="24292E"/>
-          <w:shd w:val="clear" w:color="auto" w:fill="FFFFFF"/>
-          <w:lang w:eastAsia="zh-CN"/>
-        </w:rPr>
-        <w:t>about software development</w:t>
-      </w:r>
-      <w:r>
-        <w:rPr>
-          <w:rFonts w:ascii="Helvetica" w:eastAsia="Times New Roman" w:hAnsi="Helvetica" w:cs="Times New Roman" w:hint="eastAsia"/>
-          <w:color w:val="24292E"/>
-          <w:shd w:val="clear" w:color="auto" w:fill="FFFFFF"/>
-          <w:lang w:eastAsia="zh-CN"/>
-        </w:rPr>
-        <w:t xml:space="preserve"> </w:t>
-      </w:r>
-      <w:r>
-        <w:rPr>
-          <w:rFonts w:ascii="Helvetica" w:eastAsia="Times New Roman" w:hAnsi="Helvetica" w:cs="Times New Roman"/>
-          <w:color w:val="24292E"/>
-          <w:shd w:val="clear" w:color="auto" w:fill="FFFFFF"/>
-          <w:lang w:eastAsia="zh-CN"/>
-        </w:rPr>
-        <w:t xml:space="preserve">very </w:t>
-      </w:r>
-      <w:r>
-        <w:rPr>
-          <w:rFonts w:ascii="Helvetica" w:eastAsia="Times New Roman" w:hAnsi="Helvetica" w:cs="Times New Roman" w:hint="eastAsia"/>
-          <w:color w:val="24292E"/>
-          <w:shd w:val="clear" w:color="auto" w:fill="FFFFFF"/>
-          <w:lang w:eastAsia="zh-CN"/>
-        </w:rPr>
-        <w:t>well</w:t>
-      </w:r>
-      <w:r>
-        <w:rPr>
-          <w:rFonts w:ascii="Helvetica" w:eastAsia="Times New Roman" w:hAnsi="Helvetica" w:cs="Times New Roman"/>
-          <w:color w:val="24292E"/>
-          <w:shd w:val="clear" w:color="auto" w:fill="FFFFFF"/>
-          <w:lang w:eastAsia="zh-CN"/>
-        </w:rPr>
-        <w:t>.</w:t>
+        <w:t>ineer and a great team member.</w:t>
       </w:r>
       <w:bookmarkStart w:id="0" w:name="_GoBack"/>
       <w:bookmarkEnd w:id="0"/>
+      <w:r>
+        <w:rPr>
+          <w:rFonts w:ascii="Helvetica" w:eastAsia="Times New Roman" w:hAnsi="Helvetica" w:cs="Times New Roman"/>
+          <w:color w:val="24292E"/>
+          <w:shd w:val="clear" w:color="auto" w:fill="FFFFFF"/>
+          <w:lang w:eastAsia="zh-CN"/>
+        </w:rPr>
+        <w:t xml:space="preserve"> </w:t>
+      </w:r>
     </w:p>
     <w:sectPr>
       <w:pgSz w:w="12240" w:h="15840"/>

--- a/introduction.docx
+++ b/introduction.docx
@@ -5,25 +5,15 @@
     <w:p>
       <w:pPr>
         <w:rPr>
-          <w:rFonts w:hint="eastAsia"/>
           <w:lang w:eastAsia="zh-CN"/>
         </w:rPr>
       </w:pPr>
-      <w:proofErr w:type="spellStart"/>
       <w:r>
         <w:rPr>
           <w:rFonts w:eastAsiaTheme="minorHAnsi" w:hint="eastAsia"/>
           <w:lang w:eastAsia="zh-CN"/>
         </w:rPr>
-        <w:t>Yuzhu</w:t>
-      </w:r>
-      <w:proofErr w:type="spellEnd"/>
-      <w:r>
-        <w:rPr>
-          <w:rFonts w:eastAsiaTheme="minorHAnsi" w:hint="eastAsia"/>
-          <w:lang w:eastAsia="zh-CN"/>
-        </w:rPr>
-        <w:t xml:space="preserve"> Zhang</w:t>
+        <w:t>Yuzhu Zhang</w:t>
       </w:r>
       <w:r>
         <w:rPr>
@@ -109,16 +99,25 @@
           <w:shd w:val="clear" w:color="auto" w:fill="FFFFFF"/>
           <w:lang w:eastAsia="zh-CN"/>
         </w:rPr>
-        <w:t xml:space="preserve">he </w:t>
-      </w:r>
-      <w:r>
-        <w:rPr>
-          <w:rFonts w:ascii="Helvetica" w:eastAsia="Times New Roman" w:hAnsi="Helvetica" w:cs="Times New Roman"/>
-          <w:color w:val="24292E"/>
-          <w:shd w:val="clear" w:color="auto" w:fill="FFFFFF"/>
-          <w:lang w:eastAsia="zh-CN"/>
-        </w:rPr>
-        <w:t>has great passion and ability learning new technology skills about software development</w:t>
+        <w:t xml:space="preserve">he has great passion and ability learning new </w:t>
+      </w:r>
+      <w:r>
+        <w:rPr>
+          <w:rFonts w:ascii="Helvetica" w:eastAsia="Times New Roman" w:hAnsi="Helvetica" w:cs="Times New Roman"/>
+          <w:color w:val="24292E"/>
+          <w:shd w:val="clear" w:color="auto" w:fill="FFFFFF"/>
+          <w:lang w:eastAsia="zh-CN"/>
+        </w:rPr>
+        <w:t>technoogy and</w:t>
+      </w:r>
+      <w:r>
+        <w:rPr>
+          <w:rFonts w:ascii="Helvetica" w:eastAsia="Times New Roman" w:hAnsi="Helvetica" w:cs="Times New Roman"/>
+          <w:color w:val="24292E"/>
+          <w:shd w:val="clear" w:color="auto" w:fill="FFFFFF"/>
+          <w:lang w:eastAsia="zh-CN"/>
+        </w:rPr>
+        <w:t xml:space="preserve"> skills about software development</w:t>
       </w:r>
       <w:r>
         <w:rPr>
@@ -127,6 +126,204 @@
           <w:shd w:val="clear" w:color="auto" w:fill="FFFFFF"/>
           <w:lang w:eastAsia="zh-CN"/>
         </w:rPr>
+        <w:t xml:space="preserve">, </w:t>
+      </w:r>
+      <w:r>
+        <w:rPr>
+          <w:rFonts w:ascii="Helvetica" w:eastAsia="Times New Roman" w:hAnsi="Helvetica" w:cs="Times New Roman"/>
+          <w:color w:val="24292E"/>
+          <w:shd w:val="clear" w:color="auto" w:fill="FFFFFF"/>
+          <w:lang w:eastAsia="zh-CN"/>
+        </w:rPr>
+        <w:t>especially</w:t>
+      </w:r>
+      <w:r>
+        <w:rPr>
+          <w:rFonts w:ascii="Helvetica" w:eastAsia="Times New Roman" w:hAnsi="Helvetica" w:cs="Times New Roman"/>
+          <w:color w:val="24292E"/>
+          <w:shd w:val="clear" w:color="auto" w:fill="FFFFFF"/>
+          <w:lang w:eastAsia="zh-CN"/>
+        </w:rPr>
+        <w:t xml:space="preserve"> web application development.</w:t>
+      </w:r>
+      <w:r>
+        <w:rPr>
+          <w:rFonts w:ascii="Helvetica" w:eastAsia="Times New Roman" w:hAnsi="Helvetica" w:cs="Times New Roman"/>
+          <w:color w:val="24292E"/>
+          <w:shd w:val="clear" w:color="auto" w:fill="FFFFFF"/>
+          <w:lang w:eastAsia="zh-CN"/>
+        </w:rPr>
+        <w:t xml:space="preserve"> He has </w:t>
+      </w:r>
+      <w:r>
+        <w:rPr>
+          <w:rFonts w:ascii="Helvetica" w:eastAsia="Times New Roman" w:hAnsi="Helvetica" w:cs="Times New Roman"/>
+          <w:color w:val="24292E"/>
+          <w:shd w:val="clear" w:color="auto" w:fill="FFFFFF"/>
+          <w:lang w:eastAsia="zh-CN"/>
+        </w:rPr>
+        <w:t>three month</w:t>
+      </w:r>
+      <w:r>
+        <w:rPr>
+          <w:rFonts w:ascii="Helvetica" w:eastAsia="Times New Roman" w:hAnsi="Helvetica" w:cs="Times New Roman"/>
+          <w:color w:val="24292E"/>
+          <w:shd w:val="clear" w:color="auto" w:fill="FFFFFF"/>
+          <w:lang w:eastAsia="zh-CN"/>
+        </w:rPr>
+        <w:t>s</w:t>
+      </w:r>
+      <w:r>
+        <w:rPr>
+          <w:rFonts w:ascii="Helvetica" w:eastAsia="Times New Roman" w:hAnsi="Helvetica" w:cs="Times New Roman"/>
+          <w:color w:val="24292E"/>
+          <w:shd w:val="clear" w:color="auto" w:fill="FFFFFF"/>
+          <w:lang w:eastAsia="zh-CN"/>
+        </w:rPr>
+        <w:t xml:space="preserve"> intern experience </w:t>
+      </w:r>
+      <w:r>
+        <w:rPr>
+          <w:rFonts w:ascii="Helvetica" w:eastAsia="Times New Roman" w:hAnsi="Helvetica" w:cs="Times New Roman"/>
+          <w:color w:val="24292E"/>
+          <w:shd w:val="clear" w:color="auto" w:fill="FFFFFF"/>
+          <w:lang w:eastAsia="zh-CN"/>
+        </w:rPr>
+        <w:t xml:space="preserve">in Bytedance working </w:t>
+      </w:r>
+      <w:r>
+        <w:rPr>
+          <w:rFonts w:ascii="Helvetica" w:eastAsia="Times New Roman" w:hAnsi="Helvetica" w:cs="Times New Roman"/>
+          <w:color w:val="24292E"/>
+          <w:shd w:val="clear" w:color="auto" w:fill="FFFFFF"/>
+          <w:lang w:eastAsia="zh-CN"/>
+        </w:rPr>
+        <w:t>on web application development using python</w:t>
+      </w:r>
+      <w:r>
+        <w:rPr>
+          <w:rFonts w:ascii="Helvetica" w:eastAsia="Times New Roman" w:hAnsi="Helvetica" w:cs="Times New Roman"/>
+          <w:color w:val="24292E"/>
+          <w:shd w:val="clear" w:color="auto" w:fill="FFFFFF"/>
+          <w:lang w:eastAsia="zh-CN"/>
+        </w:rPr>
+        <w:t xml:space="preserve">, </w:t>
+      </w:r>
+      <w:r>
+        <w:rPr>
+          <w:rFonts w:ascii="Helvetica" w:eastAsia="Times New Roman" w:hAnsi="Helvetica" w:cs="Times New Roman"/>
+          <w:color w:val="24292E"/>
+          <w:shd w:val="clear" w:color="auto" w:fill="FFFFFF"/>
+          <w:lang w:eastAsia="zh-CN"/>
+        </w:rPr>
+        <w:t>Django</w:t>
+      </w:r>
+      <w:r>
+        <w:rPr>
+          <w:rFonts w:ascii="Helvetica" w:eastAsia="Times New Roman" w:hAnsi="Helvetica" w:cs="Times New Roman"/>
+          <w:color w:val="24292E"/>
+          <w:shd w:val="clear" w:color="auto" w:fill="FFFFFF"/>
+          <w:lang w:eastAsia="zh-CN"/>
+        </w:rPr>
+        <w:t xml:space="preserve"> and three month</w:t>
+      </w:r>
+      <w:r>
+        <w:rPr>
+          <w:rFonts w:ascii="Helvetica" w:eastAsia="Times New Roman" w:hAnsi="Helvetica" w:cs="Times New Roman"/>
+          <w:color w:val="24292E"/>
+          <w:shd w:val="clear" w:color="auto" w:fill="FFFFFF"/>
+          <w:lang w:eastAsia="zh-CN"/>
+        </w:rPr>
+        <w:t>s</w:t>
+      </w:r>
+      <w:r>
+        <w:rPr>
+          <w:rFonts w:ascii="Helvetica" w:eastAsia="Times New Roman" w:hAnsi="Helvetica" w:cs="Times New Roman"/>
+          <w:color w:val="24292E"/>
+          <w:shd w:val="clear" w:color="auto" w:fill="FFFFFF"/>
+          <w:lang w:eastAsia="zh-CN"/>
+        </w:rPr>
+        <w:t xml:space="preserve"> intern experience working on java web application using Spring</w:t>
+      </w:r>
+      <w:r>
+        <w:rPr>
+          <w:rFonts w:ascii="Helvetica" w:eastAsia="Times New Roman" w:hAnsi="Helvetica" w:cs="Times New Roman"/>
+          <w:color w:val="24292E"/>
+          <w:shd w:val="clear" w:color="auto" w:fill="FFFFFF"/>
+          <w:lang w:eastAsia="zh-CN"/>
+        </w:rPr>
+        <w:t>, SpringMVC, Hibernate</w:t>
+      </w:r>
+      <w:r>
+        <w:rPr>
+          <w:rFonts w:ascii="Helvetica" w:eastAsia="Times New Roman" w:hAnsi="Helvetica" w:cs="Times New Roman"/>
+          <w:color w:val="24292E"/>
+          <w:shd w:val="clear" w:color="auto" w:fill="FFFFFF"/>
+          <w:lang w:eastAsia="zh-CN"/>
+        </w:rPr>
+        <w:t xml:space="preserve"> framework</w:t>
+      </w:r>
+      <w:r>
+        <w:rPr>
+          <w:rFonts w:ascii="Helvetica" w:eastAsia="Times New Roman" w:hAnsi="Helvetica" w:cs="Times New Roman"/>
+          <w:color w:val="24292E"/>
+          <w:shd w:val="clear" w:color="auto" w:fill="FFFFFF"/>
+          <w:lang w:eastAsia="zh-CN"/>
+        </w:rPr>
+        <w:t xml:space="preserve">. </w:t>
+      </w:r>
+      <w:r>
+        <w:rPr>
+          <w:rFonts w:ascii="Helvetica" w:eastAsia="Times New Roman" w:hAnsi="Helvetica" w:cs="Times New Roman"/>
+          <w:color w:val="24292E"/>
+          <w:shd w:val="clear" w:color="auto" w:fill="FFFFFF"/>
+          <w:lang w:eastAsia="zh-CN"/>
+        </w:rPr>
+        <w:t xml:space="preserve">In his intern period, he not only implemented new features, but also </w:t>
+      </w:r>
+      <w:r>
+        <w:rPr>
+          <w:rFonts w:ascii="Helvetica" w:eastAsia="Times New Roman" w:hAnsi="Helvetica" w:cs="Times New Roman"/>
+          <w:color w:val="24292E"/>
+          <w:shd w:val="clear" w:color="auto" w:fill="FFFFFF"/>
+          <w:lang w:eastAsia="zh-CN"/>
+        </w:rPr>
+        <w:t>refactored</w:t>
+      </w:r>
+      <w:r>
+        <w:rPr>
+          <w:rFonts w:ascii="Helvetica" w:eastAsia="Times New Roman" w:hAnsi="Helvetica" w:cs="Times New Roman"/>
+          <w:color w:val="24292E"/>
+          <w:shd w:val="clear" w:color="auto" w:fill="FFFFFF"/>
+          <w:lang w:eastAsia="zh-CN"/>
+        </w:rPr>
+        <w:t xml:space="preserve"> and optimized the original system and improved the test coverage from 40% to 46%. </w:t>
+      </w:r>
+      <w:r>
+        <w:rPr>
+          <w:rFonts w:ascii="Helvetica" w:eastAsia="Times New Roman" w:hAnsi="Helvetica" w:cs="Times New Roman"/>
+          <w:color w:val="24292E"/>
+          <w:shd w:val="clear" w:color="auto" w:fill="FFFFFF"/>
+          <w:lang w:eastAsia="zh-CN"/>
+        </w:rPr>
+        <w:t>Familiar with Linux, Git, Docker, he has the ability to be a</w:t>
+      </w:r>
+      <w:r>
+        <w:rPr>
+          <w:rFonts w:ascii="Helvetica" w:eastAsia="Times New Roman" w:hAnsi="Helvetica" w:cs="Times New Roman"/>
+          <w:color w:val="24292E"/>
+          <w:shd w:val="clear" w:color="auto" w:fill="FFFFFF"/>
+          <w:lang w:eastAsia="zh-CN"/>
+        </w:rPr>
+        <w:t>n</w:t>
+      </w:r>
+      <w:r>
+        <w:rPr>
+          <w:rFonts w:ascii="Helvetica" w:eastAsia="Times New Roman" w:hAnsi="Helvetica" w:cs="Times New Roman"/>
+          <w:color w:val="24292E"/>
+          <w:shd w:val="clear" w:color="auto" w:fill="FFFFFF"/>
+          <w:lang w:eastAsia="zh-CN"/>
+        </w:rPr>
         <w:t xml:space="preserve"> </w:t>
       </w:r>
       <w:r>
@@ -136,283 +333,7 @@
           <w:shd w:val="clear" w:color="auto" w:fill="FFFFFF"/>
           <w:lang w:eastAsia="zh-CN"/>
         </w:rPr>
-        <w:t xml:space="preserve">very </w:t>
-      </w:r>
-      <w:r>
-        <w:rPr>
-          <w:rFonts w:ascii="Helvetica" w:eastAsia="Times New Roman" w:hAnsi="Helvetica" w:cs="Times New Roman" w:hint="eastAsia"/>
-          <w:color w:val="24292E"/>
-          <w:shd w:val="clear" w:color="auto" w:fill="FFFFFF"/>
-          <w:lang w:eastAsia="zh-CN"/>
-        </w:rPr>
-        <w:t>well</w:t>
-      </w:r>
-      <w:r>
-        <w:rPr>
-          <w:rFonts w:ascii="Helvetica" w:eastAsia="Times New Roman" w:hAnsi="Helvetica" w:cs="Times New Roman"/>
-          <w:color w:val="24292E"/>
-          <w:shd w:val="clear" w:color="auto" w:fill="FFFFFF"/>
-          <w:lang w:eastAsia="zh-CN"/>
-        </w:rPr>
-        <w:t xml:space="preserve"> </w:t>
-      </w:r>
-      <w:r>
-        <w:rPr>
-          <w:rFonts w:ascii="Helvetica" w:eastAsia="Times New Roman" w:hAnsi="Helvetica" w:cs="Times New Roman"/>
-          <w:color w:val="24292E"/>
-          <w:shd w:val="clear" w:color="auto" w:fill="FFFFFF"/>
-          <w:lang w:eastAsia="zh-CN"/>
-        </w:rPr>
-        <w:t>especially</w:t>
-      </w:r>
-      <w:r>
-        <w:rPr>
-          <w:rFonts w:ascii="Helvetica" w:eastAsia="Times New Roman" w:hAnsi="Helvetica" w:cs="Times New Roman"/>
-          <w:color w:val="24292E"/>
-          <w:shd w:val="clear" w:color="auto" w:fill="FFFFFF"/>
-          <w:lang w:eastAsia="zh-CN"/>
-        </w:rPr>
-        <w:t xml:space="preserve"> web application development.</w:t>
-      </w:r>
-      <w:r>
-        <w:rPr>
-          <w:rFonts w:ascii="Helvetica" w:eastAsia="Times New Roman" w:hAnsi="Helvetica" w:cs="Times New Roman"/>
-          <w:color w:val="24292E"/>
-          <w:shd w:val="clear" w:color="auto" w:fill="FFFFFF"/>
-          <w:lang w:eastAsia="zh-CN"/>
-        </w:rPr>
-        <w:t xml:space="preserve"> He has </w:t>
-      </w:r>
-      <w:r>
-        <w:rPr>
-          <w:rFonts w:ascii="Helvetica" w:eastAsia="Times New Roman" w:hAnsi="Helvetica" w:cs="Times New Roman"/>
-          <w:color w:val="24292E"/>
-          <w:shd w:val="clear" w:color="auto" w:fill="FFFFFF"/>
-          <w:lang w:eastAsia="zh-CN"/>
-        </w:rPr>
-        <w:t>three month</w:t>
-      </w:r>
-      <w:r>
-        <w:rPr>
-          <w:rFonts w:ascii="Helvetica" w:eastAsia="Times New Roman" w:hAnsi="Helvetica" w:cs="Times New Roman"/>
-          <w:color w:val="24292E"/>
-          <w:shd w:val="clear" w:color="auto" w:fill="FFFFFF"/>
-          <w:lang w:eastAsia="zh-CN"/>
-        </w:rPr>
-        <w:t>s</w:t>
-      </w:r>
-      <w:r>
-        <w:rPr>
-          <w:rFonts w:ascii="Helvetica" w:eastAsia="Times New Roman" w:hAnsi="Helvetica" w:cs="Times New Roman"/>
-          <w:color w:val="24292E"/>
-          <w:shd w:val="clear" w:color="auto" w:fill="FFFFFF"/>
-          <w:lang w:eastAsia="zh-CN"/>
-        </w:rPr>
-        <w:t xml:space="preserve"> intern experience </w:t>
-      </w:r>
-      <w:r>
-        <w:rPr>
-          <w:rFonts w:ascii="Helvetica" w:eastAsia="Times New Roman" w:hAnsi="Helvetica" w:cs="Times New Roman"/>
-          <w:color w:val="24292E"/>
-          <w:shd w:val="clear" w:color="auto" w:fill="FFFFFF"/>
-          <w:lang w:eastAsia="zh-CN"/>
-        </w:rPr>
-        <w:t xml:space="preserve">in </w:t>
-      </w:r>
-      <w:proofErr w:type="spellStart"/>
-      <w:r>
-        <w:rPr>
-          <w:rFonts w:ascii="Helvetica" w:eastAsia="Times New Roman" w:hAnsi="Helvetica" w:cs="Times New Roman"/>
-          <w:color w:val="24292E"/>
-          <w:shd w:val="clear" w:color="auto" w:fill="FFFFFF"/>
-          <w:lang w:eastAsia="zh-CN"/>
-        </w:rPr>
-        <w:t>Bytedance</w:t>
-      </w:r>
-      <w:proofErr w:type="spellEnd"/>
-      <w:r>
-        <w:rPr>
-          <w:rFonts w:ascii="Helvetica" w:eastAsia="Times New Roman" w:hAnsi="Helvetica" w:cs="Times New Roman"/>
-          <w:color w:val="24292E"/>
-          <w:shd w:val="clear" w:color="auto" w:fill="FFFFFF"/>
-          <w:lang w:eastAsia="zh-CN"/>
-        </w:rPr>
-        <w:t xml:space="preserve"> working </w:t>
-      </w:r>
-      <w:r>
-        <w:rPr>
-          <w:rFonts w:ascii="Helvetica" w:eastAsia="Times New Roman" w:hAnsi="Helvetica" w:cs="Times New Roman"/>
-          <w:color w:val="24292E"/>
-          <w:shd w:val="clear" w:color="auto" w:fill="FFFFFF"/>
-          <w:lang w:eastAsia="zh-CN"/>
-        </w:rPr>
-        <w:t>on web application development using python</w:t>
-      </w:r>
-      <w:r>
-        <w:rPr>
-          <w:rFonts w:ascii="Helvetica" w:eastAsia="Times New Roman" w:hAnsi="Helvetica" w:cs="Times New Roman"/>
-          <w:color w:val="24292E"/>
-          <w:shd w:val="clear" w:color="auto" w:fill="FFFFFF"/>
-          <w:lang w:eastAsia="zh-CN"/>
-        </w:rPr>
-        <w:t xml:space="preserve">, </w:t>
-      </w:r>
-      <w:r>
-        <w:rPr>
-          <w:rFonts w:ascii="Helvetica" w:eastAsia="Times New Roman" w:hAnsi="Helvetica" w:cs="Times New Roman"/>
-          <w:color w:val="24292E"/>
-          <w:shd w:val="clear" w:color="auto" w:fill="FFFFFF"/>
-          <w:lang w:eastAsia="zh-CN"/>
-        </w:rPr>
-        <w:t>Django</w:t>
-      </w:r>
-      <w:r>
-        <w:rPr>
-          <w:rFonts w:ascii="Helvetica" w:eastAsia="Times New Roman" w:hAnsi="Helvetica" w:cs="Times New Roman"/>
-          <w:color w:val="24292E"/>
-          <w:shd w:val="clear" w:color="auto" w:fill="FFFFFF"/>
-          <w:lang w:eastAsia="zh-CN"/>
-        </w:rPr>
-        <w:t xml:space="preserve"> and three month</w:t>
-      </w:r>
-      <w:r>
-        <w:rPr>
-          <w:rFonts w:ascii="Helvetica" w:eastAsia="Times New Roman" w:hAnsi="Helvetica" w:cs="Times New Roman"/>
-          <w:color w:val="24292E"/>
-          <w:shd w:val="clear" w:color="auto" w:fill="FFFFFF"/>
-          <w:lang w:eastAsia="zh-CN"/>
-        </w:rPr>
-        <w:t>s</w:t>
-      </w:r>
-      <w:r>
-        <w:rPr>
-          <w:rFonts w:ascii="Helvetica" w:eastAsia="Times New Roman" w:hAnsi="Helvetica" w:cs="Times New Roman"/>
-          <w:color w:val="24292E"/>
-          <w:shd w:val="clear" w:color="auto" w:fill="FFFFFF"/>
-          <w:lang w:eastAsia="zh-CN"/>
-        </w:rPr>
-        <w:t xml:space="preserve"> intern experience working on java web application using Spring</w:t>
-      </w:r>
-      <w:r>
-        <w:rPr>
-          <w:rFonts w:ascii="Helvetica" w:eastAsia="Times New Roman" w:hAnsi="Helvetica" w:cs="Times New Roman"/>
-          <w:color w:val="24292E"/>
-          <w:shd w:val="clear" w:color="auto" w:fill="FFFFFF"/>
-          <w:lang w:eastAsia="zh-CN"/>
-        </w:rPr>
-        <w:t xml:space="preserve">, </w:t>
-      </w:r>
-      <w:proofErr w:type="spellStart"/>
-      <w:r>
-        <w:rPr>
-          <w:rFonts w:ascii="Helvetica" w:eastAsia="Times New Roman" w:hAnsi="Helvetica" w:cs="Times New Roman"/>
-          <w:color w:val="24292E"/>
-          <w:shd w:val="clear" w:color="auto" w:fill="FFFFFF"/>
-          <w:lang w:eastAsia="zh-CN"/>
-        </w:rPr>
-        <w:t>SpringMVC</w:t>
-      </w:r>
-      <w:proofErr w:type="spellEnd"/>
-      <w:r>
-        <w:rPr>
-          <w:rFonts w:ascii="Helvetica" w:eastAsia="Times New Roman" w:hAnsi="Helvetica" w:cs="Times New Roman"/>
-          <w:color w:val="24292E"/>
-          <w:shd w:val="clear" w:color="auto" w:fill="FFFFFF"/>
-          <w:lang w:eastAsia="zh-CN"/>
-        </w:rPr>
-        <w:t>, Hibernate</w:t>
-      </w:r>
-      <w:r>
-        <w:rPr>
-          <w:rFonts w:ascii="Helvetica" w:eastAsia="Times New Roman" w:hAnsi="Helvetica" w:cs="Times New Roman"/>
-          <w:color w:val="24292E"/>
-          <w:shd w:val="clear" w:color="auto" w:fill="FFFFFF"/>
-          <w:lang w:eastAsia="zh-CN"/>
-        </w:rPr>
-        <w:t xml:space="preserve"> framework</w:t>
-      </w:r>
-      <w:r>
-        <w:rPr>
-          <w:rFonts w:ascii="Helvetica" w:eastAsia="Times New Roman" w:hAnsi="Helvetica" w:cs="Times New Roman"/>
-          <w:color w:val="24292E"/>
-          <w:shd w:val="clear" w:color="auto" w:fill="FFFFFF"/>
-          <w:lang w:eastAsia="zh-CN"/>
-        </w:rPr>
-        <w:t xml:space="preserve">. </w:t>
-      </w:r>
-      <w:r>
-        <w:rPr>
-          <w:rFonts w:ascii="Helvetica" w:eastAsia="Times New Roman" w:hAnsi="Helvetica" w:cs="Times New Roman"/>
-          <w:color w:val="24292E"/>
-          <w:shd w:val="clear" w:color="auto" w:fill="FFFFFF"/>
-          <w:lang w:eastAsia="zh-CN"/>
-        </w:rPr>
-        <w:t xml:space="preserve">In his intern period, he not only implemented new features, but also modified and optimized the original system and improved the test coverage from 40% to 46%. </w:t>
-      </w:r>
-      <w:r>
-        <w:rPr>
-          <w:rFonts w:ascii="Helvetica" w:eastAsia="Times New Roman" w:hAnsi="Helvetica" w:cs="Times New Roman"/>
-          <w:color w:val="24292E"/>
-          <w:shd w:val="clear" w:color="auto" w:fill="FFFFFF"/>
-          <w:lang w:eastAsia="zh-CN"/>
-        </w:rPr>
-        <w:t xml:space="preserve">Familiar with Linux, </w:t>
-      </w:r>
-      <w:proofErr w:type="spellStart"/>
-      <w:r>
-        <w:rPr>
-          <w:rFonts w:ascii="Helvetica" w:eastAsia="Times New Roman" w:hAnsi="Helvetica" w:cs="Times New Roman"/>
-          <w:color w:val="24292E"/>
-          <w:shd w:val="clear" w:color="auto" w:fill="FFFFFF"/>
-          <w:lang w:eastAsia="zh-CN"/>
-        </w:rPr>
-        <w:t>Git</w:t>
-      </w:r>
-      <w:proofErr w:type="spellEnd"/>
-      <w:r>
-        <w:rPr>
-          <w:rFonts w:ascii="Helvetica" w:eastAsia="Times New Roman" w:hAnsi="Helvetica" w:cs="Times New Roman"/>
-          <w:color w:val="24292E"/>
-          <w:shd w:val="clear" w:color="auto" w:fill="FFFFFF"/>
-          <w:lang w:eastAsia="zh-CN"/>
-        </w:rPr>
-        <w:t>, Docker, he has the ability to be a</w:t>
-      </w:r>
-      <w:r>
-        <w:rPr>
-          <w:rFonts w:ascii="Helvetica" w:eastAsia="Times New Roman" w:hAnsi="Helvetica" w:cs="Times New Roman"/>
-          <w:color w:val="24292E"/>
-          <w:shd w:val="clear" w:color="auto" w:fill="FFFFFF"/>
-          <w:lang w:eastAsia="zh-CN"/>
-        </w:rPr>
-        <w:t>n</w:t>
-      </w:r>
-      <w:r>
-        <w:rPr>
-          <w:rFonts w:ascii="Helvetica" w:eastAsia="Times New Roman" w:hAnsi="Helvetica" w:cs="Times New Roman"/>
-          <w:color w:val="24292E"/>
-          <w:shd w:val="clear" w:color="auto" w:fill="FFFFFF"/>
-          <w:lang w:eastAsia="zh-CN"/>
-        </w:rPr>
-        <w:t xml:space="preserve"> </w:t>
-      </w:r>
-      <w:r>
-        <w:rPr>
-          <w:rFonts w:ascii="Helvetica" w:eastAsia="Times New Roman" w:hAnsi="Helvetica" w:cs="Times New Roman"/>
-          <w:color w:val="24292E"/>
-          <w:shd w:val="clear" w:color="auto" w:fill="FFFFFF"/>
-          <w:lang w:eastAsia="zh-CN"/>
-        </w:rPr>
-        <w:t>efficient software eng</w:t>
-      </w:r>
-      <w:r>
-        <w:rPr>
-          <w:rFonts w:ascii="Helvetica" w:eastAsia="Times New Roman" w:hAnsi="Helvetica" w:cs="Times New Roman"/>
-          <w:color w:val="24292E"/>
-          <w:shd w:val="clear" w:color="auto" w:fill="FFFFFF"/>
-          <w:lang w:eastAsia="zh-CN"/>
-        </w:rPr>
-        <w:t>ineer and a great team member.</w:t>
+        <w:t>ef</w:t>
       </w:r>
       <w:bookmarkStart w:id="0" w:name="_GoBack"/>
       <w:bookmarkEnd w:id="0"/>
@@ -423,7 +344,16 @@
           <w:shd w:val="clear" w:color="auto" w:fill="FFFFFF"/>
           <w:lang w:eastAsia="zh-CN"/>
         </w:rPr>
-        <w:t xml:space="preserve"> </w:t>
+        <w:t>ficient software eng</w:t>
+      </w:r>
+      <w:r>
+        <w:rPr>
+          <w:rFonts w:ascii="Helvetica" w:eastAsia="Times New Roman" w:hAnsi="Helvetica" w:cs="Times New Roman"/>
+          <w:color w:val="24292E"/>
+          <w:shd w:val="clear" w:color="auto" w:fill="FFFFFF"/>
+          <w:lang w:eastAsia="zh-CN"/>
+        </w:rPr>
+        <w:t xml:space="preserve">ineer and a great team member. </w:t>
       </w:r>
     </w:p>
     <w:sectPr>
